--- a/Surveys/CAaas Survey-online-v1.docx
+++ b/Surveys/CAaas Survey-online-v1.docx
@@ -6,771 +6,58 @@
       <w:pPr>
         <w:rPr>
           <w:b/>
+          <w:sz w:val="24"/>
+          <w:szCs w:val="24"/>
           <w:u w:val="single"/>
         </w:rPr>
       </w:pPr>
       <w:r>
         <w:rPr>
           <w:b/>
+          <w:sz w:val="24"/>
+          <w:szCs w:val="24"/>
           <w:u w:val="single"/>
         </w:rPr>
-        <w:t>https://www.usenix.org/conference/soups2016/call-for-papers</w:t>
-      </w:r>
-    </w:p>
-    <w:p>
-      <w:pPr>
-        <w:rPr>
-          <w:rFonts w:ascii="Arial" w:hAnsi="Arial" w:cs="Arial"/>
+        <w:t>SDN CAaaS Survey</w:t>
+      </w:r>
+      <w:r>
+        <w:rPr>
           <w:b/>
-          <w:bCs/>
-          <w:color w:val="252525"/>
-          <w:sz w:val="21"/>
-          <w:szCs w:val="21"/>
-          <w:shd w:val="clear" w:color="auto" w:fill="FFFFFF"/>
-        </w:rPr>
-      </w:pPr>
+          <w:sz w:val="24"/>
+          <w:szCs w:val="24"/>
+          <w:u w:val="single"/>
+        </w:rPr>
+        <w:t>, online version</w:t>
+      </w:r>
+      <w:bookmarkStart w:id="0" w:name="_GoBack"/>
+      <w:bookmarkEnd w:id="0"/>
     </w:p>
     <w:p>
       <w:pPr>
         <w:rPr>
           <w:b/>
+          <w:sz w:val="24"/>
+          <w:szCs w:val="24"/>
           <w:u w:val="single"/>
         </w:rPr>
       </w:pPr>
       <w:r>
         <w:rPr>
-          <w:rFonts w:ascii="Arial" w:hAnsi="Arial" w:cs="Arial"/>
           <w:b/>
-          <w:bCs/>
-          <w:color w:val="252525"/>
-          <w:sz w:val="21"/>
-          <w:szCs w:val="21"/>
-          <w:shd w:val="clear" w:color="auto" w:fill="FFFFFF"/>
-        </w:rPr>
-        <w:t>Cognition</w:t>
-      </w:r>
-      <w:r>
-        <w:rPr>
-          <w:rStyle w:val="apple-converted-space"/>
-          <w:rFonts w:ascii="Arial" w:hAnsi="Arial" w:cs="Arial"/>
-          <w:color w:val="252525"/>
-          <w:sz w:val="21"/>
-          <w:szCs w:val="21"/>
-          <w:shd w:val="clear" w:color="auto" w:fill="FFFFFF"/>
-        </w:rPr>
-        <w:t> </w:t>
-      </w:r>
-      <w:r>
-        <w:rPr>
-          <w:rFonts w:ascii="Arial" w:hAnsi="Arial" w:cs="Arial"/>
-          <w:color w:val="252525"/>
-          <w:sz w:val="21"/>
-          <w:szCs w:val="21"/>
-          <w:shd w:val="clear" w:color="auto" w:fill="FFFFFF"/>
-        </w:rPr>
-        <w:t>is "the mental action or process of acquiring knowledge and understanding through thought, experience, and the senses."</w:t>
-      </w:r>
-      <w:hyperlink r:id="rId6" w:anchor="cite_note-1" w:history="1">
-        <w:r>
-          <w:rPr>
-            <w:rStyle w:val="Hyperlink"/>
-            <w:rFonts w:ascii="Arial" w:hAnsi="Arial" w:cs="Arial"/>
-            <w:color w:val="0B0080"/>
-            <w:sz w:val="17"/>
-            <w:szCs w:val="17"/>
-            <w:shd w:val="clear" w:color="auto" w:fill="FFFFFF"/>
-            <w:vertAlign w:val="superscript"/>
-          </w:rPr>
-          <w:t>[1]</w:t>
-        </w:r>
-      </w:hyperlink>
-      <w:r>
-        <w:rPr>
-          <w:rStyle w:val="apple-converted-space"/>
-          <w:rFonts w:ascii="Arial" w:hAnsi="Arial" w:cs="Arial"/>
-          <w:color w:val="252525"/>
-          <w:sz w:val="21"/>
-          <w:szCs w:val="21"/>
-          <w:shd w:val="clear" w:color="auto" w:fill="FFFFFF"/>
-        </w:rPr>
-        <w:t> </w:t>
-      </w:r>
-      <w:r>
-        <w:rPr>
-          <w:rFonts w:ascii="Arial" w:hAnsi="Arial" w:cs="Arial"/>
-          <w:color w:val="252525"/>
-          <w:sz w:val="21"/>
-          <w:szCs w:val="21"/>
-          <w:shd w:val="clear" w:color="auto" w:fill="FFFFFF"/>
-        </w:rPr>
-        <w:t>It encompasses processes such as</w:t>
-      </w:r>
-      <w:r>
-        <w:rPr>
-          <w:rStyle w:val="apple-converted-space"/>
-          <w:rFonts w:ascii="Arial" w:hAnsi="Arial" w:cs="Arial"/>
-          <w:color w:val="252525"/>
-          <w:sz w:val="21"/>
-          <w:szCs w:val="21"/>
-          <w:shd w:val="clear" w:color="auto" w:fill="FFFFFF"/>
-        </w:rPr>
-        <w:t> </w:t>
-      </w:r>
-      <w:hyperlink r:id="rId7" w:tooltip="Knowledge" w:history="1">
-        <w:r>
-          <w:rPr>
-            <w:rStyle w:val="Hyperlink"/>
-            <w:rFonts w:ascii="Arial" w:hAnsi="Arial" w:cs="Arial"/>
-            <w:color w:val="0B0080"/>
-            <w:sz w:val="21"/>
-            <w:szCs w:val="21"/>
-            <w:shd w:val="clear" w:color="auto" w:fill="FFFFFF"/>
-          </w:rPr>
-          <w:t>knowledge</w:t>
-        </w:r>
-      </w:hyperlink>
-      <w:r>
-        <w:rPr>
-          <w:rFonts w:ascii="Arial" w:hAnsi="Arial" w:cs="Arial"/>
-          <w:color w:val="252525"/>
-          <w:sz w:val="21"/>
-          <w:szCs w:val="21"/>
-          <w:shd w:val="clear" w:color="auto" w:fill="FFFFFF"/>
-        </w:rPr>
-        <w:t>,</w:t>
-      </w:r>
-      <w:r>
-        <w:rPr>
-          <w:rStyle w:val="apple-converted-space"/>
-          <w:rFonts w:ascii="Arial" w:hAnsi="Arial" w:cs="Arial"/>
-          <w:color w:val="252525"/>
-          <w:sz w:val="21"/>
-          <w:szCs w:val="21"/>
-          <w:shd w:val="clear" w:color="auto" w:fill="FFFFFF"/>
-        </w:rPr>
-        <w:t> </w:t>
-      </w:r>
-      <w:hyperlink r:id="rId8" w:tooltip="Attention" w:history="1">
-        <w:r>
-          <w:rPr>
-            <w:rStyle w:val="Hyperlink"/>
-            <w:rFonts w:ascii="Arial" w:hAnsi="Arial" w:cs="Arial"/>
-            <w:color w:val="0B0080"/>
-            <w:sz w:val="21"/>
-            <w:szCs w:val="21"/>
-            <w:shd w:val="clear" w:color="auto" w:fill="FFFFFF"/>
-          </w:rPr>
-          <w:t>attention</w:t>
-        </w:r>
-      </w:hyperlink>
-      <w:r>
-        <w:rPr>
-          <w:rFonts w:ascii="Arial" w:hAnsi="Arial" w:cs="Arial"/>
-          <w:color w:val="252525"/>
-          <w:sz w:val="21"/>
-          <w:szCs w:val="21"/>
-          <w:shd w:val="clear" w:color="auto" w:fill="FFFFFF"/>
-        </w:rPr>
-        <w:t>,</w:t>
-      </w:r>
-      <w:r>
-        <w:rPr>
-          <w:rStyle w:val="apple-converted-space"/>
-          <w:rFonts w:ascii="Arial" w:hAnsi="Arial" w:cs="Arial"/>
-          <w:color w:val="252525"/>
-          <w:sz w:val="21"/>
-          <w:szCs w:val="21"/>
-          <w:shd w:val="clear" w:color="auto" w:fill="FFFFFF"/>
-        </w:rPr>
-        <w:t> </w:t>
-      </w:r>
-      <w:proofErr w:type="spellStart"/>
-      <w:r>
-        <w:fldChar w:fldCharType="begin"/>
-      </w:r>
-      <w:r>
-        <w:instrText xml:space="preserve"> HYPERLINK "https://en.wikipedia.org/wiki/Memory" \o "Memory" </w:instrText>
-      </w:r>
-      <w:r>
-        <w:fldChar w:fldCharType="separate"/>
-      </w:r>
-      <w:r>
-        <w:rPr>
-          <w:rStyle w:val="Hyperlink"/>
-          <w:rFonts w:ascii="Arial" w:hAnsi="Arial" w:cs="Arial"/>
-          <w:color w:val="0B0080"/>
-          <w:sz w:val="21"/>
-          <w:szCs w:val="21"/>
-          <w:shd w:val="clear" w:color="auto" w:fill="FFFFFF"/>
-        </w:rPr>
-        <w:t>memory</w:t>
-      </w:r>
-      <w:r>
-        <w:fldChar w:fldCharType="end"/>
-      </w:r>
-      <w:r>
-        <w:rPr>
-          <w:rFonts w:ascii="Arial" w:hAnsi="Arial" w:cs="Arial"/>
-          <w:color w:val="252525"/>
-          <w:sz w:val="21"/>
-          <w:szCs w:val="21"/>
-          <w:shd w:val="clear" w:color="auto" w:fill="FFFFFF"/>
-        </w:rPr>
-        <w:t>and</w:t>
-      </w:r>
-      <w:proofErr w:type="spellEnd"/>
-      <w:r>
-        <w:rPr>
-          <w:rStyle w:val="apple-converted-space"/>
-          <w:rFonts w:ascii="Arial" w:hAnsi="Arial" w:cs="Arial"/>
-          <w:color w:val="252525"/>
-          <w:sz w:val="21"/>
-          <w:szCs w:val="21"/>
-          <w:shd w:val="clear" w:color="auto" w:fill="FFFFFF"/>
-        </w:rPr>
-        <w:t> </w:t>
-      </w:r>
-      <w:hyperlink r:id="rId9" w:tooltip="Working memory" w:history="1">
-        <w:r>
-          <w:rPr>
-            <w:rStyle w:val="Hyperlink"/>
-            <w:rFonts w:ascii="Arial" w:hAnsi="Arial" w:cs="Arial"/>
-            <w:color w:val="0B0080"/>
-            <w:sz w:val="21"/>
-            <w:szCs w:val="21"/>
-            <w:shd w:val="clear" w:color="auto" w:fill="FFFFFF"/>
-          </w:rPr>
-          <w:t>working memory</w:t>
-        </w:r>
-      </w:hyperlink>
-      <w:r>
-        <w:rPr>
-          <w:rFonts w:ascii="Arial" w:hAnsi="Arial" w:cs="Arial"/>
-          <w:color w:val="252525"/>
-          <w:sz w:val="21"/>
-          <w:szCs w:val="21"/>
-          <w:shd w:val="clear" w:color="auto" w:fill="FFFFFF"/>
-        </w:rPr>
-        <w:t>,</w:t>
-      </w:r>
-      <w:r>
-        <w:rPr>
-          <w:rStyle w:val="apple-converted-space"/>
-          <w:rFonts w:ascii="Arial" w:hAnsi="Arial" w:cs="Arial"/>
-          <w:color w:val="252525"/>
-          <w:sz w:val="21"/>
-          <w:szCs w:val="21"/>
-          <w:shd w:val="clear" w:color="auto" w:fill="FFFFFF"/>
-        </w:rPr>
-        <w:t> </w:t>
-      </w:r>
-      <w:hyperlink r:id="rId10" w:tooltip="Value judgment" w:history="1">
-        <w:r>
-          <w:rPr>
-            <w:rStyle w:val="Hyperlink"/>
-            <w:rFonts w:ascii="Arial" w:hAnsi="Arial" w:cs="Arial"/>
-            <w:color w:val="C0504D" w:themeColor="accent2"/>
-            <w:sz w:val="21"/>
-            <w:szCs w:val="21"/>
-            <w:shd w:val="clear" w:color="auto" w:fill="FFFFFF"/>
-          </w:rPr>
-          <w:t>judgment</w:t>
-        </w:r>
-      </w:hyperlink>
-      <w:r>
-        <w:rPr>
-          <w:rStyle w:val="apple-converted-space"/>
-          <w:rFonts w:ascii="Arial" w:hAnsi="Arial" w:cs="Arial"/>
-          <w:color w:val="C0504D" w:themeColor="accent2"/>
-          <w:sz w:val="21"/>
-          <w:szCs w:val="21"/>
-          <w:shd w:val="clear" w:color="auto" w:fill="FFFFFF"/>
-        </w:rPr>
-        <w:t> </w:t>
-      </w:r>
-      <w:r>
-        <w:rPr>
-          <w:rFonts w:ascii="Arial" w:hAnsi="Arial" w:cs="Arial"/>
-          <w:color w:val="252525"/>
-          <w:sz w:val="21"/>
-          <w:szCs w:val="21"/>
-          <w:shd w:val="clear" w:color="auto" w:fill="FFFFFF"/>
-        </w:rPr>
-        <w:t>and</w:t>
-      </w:r>
-      <w:r>
-        <w:rPr>
-          <w:rStyle w:val="apple-converted-space"/>
-          <w:rFonts w:ascii="Arial" w:hAnsi="Arial" w:cs="Arial"/>
-          <w:color w:val="252525"/>
-          <w:sz w:val="21"/>
-          <w:szCs w:val="21"/>
-          <w:shd w:val="clear" w:color="auto" w:fill="FFFFFF"/>
-        </w:rPr>
-        <w:t> </w:t>
-      </w:r>
-      <w:hyperlink r:id="rId11" w:tooltip="Evaluation" w:history="1">
-        <w:r>
-          <w:rPr>
-            <w:rStyle w:val="Hyperlink"/>
-            <w:rFonts w:ascii="Arial" w:hAnsi="Arial" w:cs="Arial"/>
-            <w:color w:val="0B0080"/>
-            <w:sz w:val="21"/>
-            <w:szCs w:val="21"/>
-            <w:shd w:val="clear" w:color="auto" w:fill="FFFFFF"/>
-          </w:rPr>
-          <w:t>evaluation</w:t>
-        </w:r>
-      </w:hyperlink>
-      <w:r>
-        <w:rPr>
-          <w:rFonts w:ascii="Arial" w:hAnsi="Arial" w:cs="Arial"/>
-          <w:color w:val="252525"/>
-          <w:sz w:val="21"/>
-          <w:szCs w:val="21"/>
-          <w:shd w:val="clear" w:color="auto" w:fill="FFFFFF"/>
-        </w:rPr>
-        <w:t>,</w:t>
-      </w:r>
-      <w:r>
-        <w:rPr>
-          <w:rStyle w:val="apple-converted-space"/>
-          <w:rFonts w:ascii="Arial" w:hAnsi="Arial" w:cs="Arial"/>
-          <w:color w:val="252525"/>
-          <w:sz w:val="21"/>
-          <w:szCs w:val="21"/>
-          <w:shd w:val="clear" w:color="auto" w:fill="FFFFFF"/>
-        </w:rPr>
-        <w:t> </w:t>
-      </w:r>
-      <w:hyperlink r:id="rId12" w:tooltip="Reason" w:history="1">
-        <w:r>
-          <w:rPr>
-            <w:rStyle w:val="Hyperlink"/>
-            <w:rFonts w:ascii="Arial" w:hAnsi="Arial" w:cs="Arial"/>
-            <w:color w:val="C0504D" w:themeColor="accent2"/>
-            <w:sz w:val="21"/>
-            <w:szCs w:val="21"/>
-            <w:shd w:val="clear" w:color="auto" w:fill="FFFFFF"/>
-          </w:rPr>
-          <w:t>reasoning</w:t>
-        </w:r>
-      </w:hyperlink>
-      <w:r>
-        <w:rPr>
-          <w:rStyle w:val="apple-converted-space"/>
-          <w:rFonts w:ascii="Arial" w:hAnsi="Arial" w:cs="Arial"/>
-          <w:color w:val="C0504D" w:themeColor="accent2"/>
-          <w:sz w:val="21"/>
-          <w:szCs w:val="21"/>
-          <w:shd w:val="clear" w:color="auto" w:fill="FFFFFF"/>
-        </w:rPr>
-        <w:t> </w:t>
-      </w:r>
-      <w:r>
-        <w:rPr>
-          <w:rFonts w:ascii="Arial" w:hAnsi="Arial" w:cs="Arial"/>
-          <w:color w:val="252525"/>
-          <w:sz w:val="21"/>
-          <w:szCs w:val="21"/>
-          <w:shd w:val="clear" w:color="auto" w:fill="FFFFFF"/>
-        </w:rPr>
-        <w:t>and "</w:t>
-      </w:r>
-      <w:hyperlink r:id="rId13" w:tooltip="Computation" w:history="1">
-        <w:r>
-          <w:rPr>
-            <w:rStyle w:val="Hyperlink"/>
-            <w:rFonts w:ascii="Arial" w:hAnsi="Arial" w:cs="Arial"/>
-            <w:color w:val="0B0080"/>
-            <w:sz w:val="21"/>
-            <w:szCs w:val="21"/>
-            <w:shd w:val="clear" w:color="auto" w:fill="FFFFFF"/>
-          </w:rPr>
-          <w:t>computation</w:t>
-        </w:r>
-      </w:hyperlink>
-      <w:r>
-        <w:rPr>
-          <w:rFonts w:ascii="Arial" w:hAnsi="Arial" w:cs="Arial"/>
-          <w:color w:val="252525"/>
-          <w:sz w:val="21"/>
-          <w:szCs w:val="21"/>
-          <w:shd w:val="clear" w:color="auto" w:fill="FFFFFF"/>
-        </w:rPr>
-        <w:t>",</w:t>
-      </w:r>
-      <w:r>
-        <w:rPr>
-          <w:rStyle w:val="apple-converted-space"/>
-          <w:rFonts w:ascii="Arial" w:hAnsi="Arial" w:cs="Arial"/>
-          <w:color w:val="252525"/>
-          <w:sz w:val="21"/>
-          <w:szCs w:val="21"/>
-          <w:shd w:val="clear" w:color="auto" w:fill="FFFFFF"/>
-        </w:rPr>
-        <w:t> </w:t>
-      </w:r>
-      <w:hyperlink r:id="rId14" w:tooltip="Problem solving" w:history="1">
-        <w:r>
-          <w:rPr>
-            <w:rStyle w:val="Hyperlink"/>
-            <w:rFonts w:ascii="Arial" w:hAnsi="Arial" w:cs="Arial"/>
-            <w:color w:val="0B0080"/>
-            <w:sz w:val="21"/>
-            <w:szCs w:val="21"/>
-            <w:shd w:val="clear" w:color="auto" w:fill="FFFFFF"/>
-          </w:rPr>
-          <w:t>problem solving</w:t>
-        </w:r>
-      </w:hyperlink>
-      <w:r>
-        <w:rPr>
-          <w:rStyle w:val="apple-converted-space"/>
-          <w:rFonts w:ascii="Arial" w:hAnsi="Arial" w:cs="Arial"/>
-          <w:color w:val="252525"/>
-          <w:sz w:val="21"/>
-          <w:szCs w:val="21"/>
-          <w:shd w:val="clear" w:color="auto" w:fill="FFFFFF"/>
-        </w:rPr>
-        <w:t> </w:t>
-      </w:r>
-      <w:r>
-        <w:rPr>
-          <w:rFonts w:ascii="Arial" w:hAnsi="Arial" w:cs="Arial"/>
-          <w:color w:val="252525"/>
-          <w:sz w:val="21"/>
-          <w:szCs w:val="21"/>
-          <w:shd w:val="clear" w:color="auto" w:fill="FFFFFF"/>
-        </w:rPr>
-        <w:t>and</w:t>
-      </w:r>
-      <w:r>
-        <w:rPr>
-          <w:rStyle w:val="apple-converted-space"/>
-          <w:rFonts w:ascii="Arial" w:hAnsi="Arial" w:cs="Arial"/>
-          <w:color w:val="252525"/>
-          <w:sz w:val="21"/>
-          <w:szCs w:val="21"/>
-          <w:shd w:val="clear" w:color="auto" w:fill="FFFFFF"/>
-        </w:rPr>
-        <w:t> </w:t>
-      </w:r>
-      <w:hyperlink r:id="rId15" w:tooltip="Decision making" w:history="1">
-        <w:r>
-          <w:rPr>
-            <w:rStyle w:val="Hyperlink"/>
-            <w:rFonts w:ascii="Arial" w:hAnsi="Arial" w:cs="Arial"/>
-            <w:color w:val="0B0080"/>
-            <w:sz w:val="21"/>
-            <w:szCs w:val="21"/>
-            <w:shd w:val="clear" w:color="auto" w:fill="FFFFFF"/>
-          </w:rPr>
-          <w:t>decision making</w:t>
-        </w:r>
-      </w:hyperlink>
-      <w:r>
-        <w:rPr>
-          <w:rFonts w:ascii="Arial" w:hAnsi="Arial" w:cs="Arial"/>
-          <w:color w:val="252525"/>
-          <w:sz w:val="21"/>
-          <w:szCs w:val="21"/>
-          <w:shd w:val="clear" w:color="auto" w:fill="FFFFFF"/>
-        </w:rPr>
-        <w:t>,</w:t>
-      </w:r>
-      <w:r>
-        <w:rPr>
-          <w:rStyle w:val="apple-converted-space"/>
-          <w:rFonts w:ascii="Arial" w:hAnsi="Arial" w:cs="Arial"/>
-          <w:color w:val="252525"/>
-          <w:sz w:val="21"/>
-          <w:szCs w:val="21"/>
-          <w:shd w:val="clear" w:color="auto" w:fill="FFFFFF"/>
-        </w:rPr>
-        <w:t> </w:t>
-      </w:r>
-      <w:hyperlink r:id="rId16" w:tooltip="Comprehension" w:history="1">
-        <w:r>
-          <w:rPr>
-            <w:rStyle w:val="Hyperlink"/>
-            <w:rFonts w:ascii="Arial" w:hAnsi="Arial" w:cs="Arial"/>
-            <w:color w:val="0B0080"/>
-            <w:sz w:val="21"/>
-            <w:szCs w:val="21"/>
-            <w:shd w:val="clear" w:color="auto" w:fill="FFFFFF"/>
-          </w:rPr>
-          <w:t>comprehension</w:t>
-        </w:r>
-      </w:hyperlink>
-      <w:r>
-        <w:rPr>
-          <w:rStyle w:val="apple-converted-space"/>
-          <w:rFonts w:ascii="Arial" w:hAnsi="Arial" w:cs="Arial"/>
-          <w:color w:val="252525"/>
-          <w:sz w:val="21"/>
-          <w:szCs w:val="21"/>
-          <w:shd w:val="clear" w:color="auto" w:fill="FFFFFF"/>
-        </w:rPr>
-        <w:t> </w:t>
-      </w:r>
-      <w:r>
-        <w:rPr>
-          <w:rFonts w:ascii="Arial" w:hAnsi="Arial" w:cs="Arial"/>
-          <w:color w:val="252525"/>
-          <w:sz w:val="21"/>
-          <w:szCs w:val="21"/>
-          <w:shd w:val="clear" w:color="auto" w:fill="FFFFFF"/>
-        </w:rPr>
-        <w:t>and production of</w:t>
-      </w:r>
-      <w:r>
-        <w:rPr>
-          <w:rStyle w:val="apple-converted-space"/>
-          <w:rFonts w:ascii="Arial" w:hAnsi="Arial" w:cs="Arial"/>
-          <w:color w:val="252525"/>
-          <w:sz w:val="21"/>
-          <w:szCs w:val="21"/>
-          <w:shd w:val="clear" w:color="auto" w:fill="FFFFFF"/>
-        </w:rPr>
-        <w:t> </w:t>
-      </w:r>
-      <w:hyperlink r:id="rId17" w:tooltip="Language" w:history="1">
-        <w:r>
-          <w:rPr>
-            <w:rStyle w:val="Hyperlink"/>
-            <w:rFonts w:ascii="Arial" w:hAnsi="Arial" w:cs="Arial"/>
-            <w:color w:val="0B0080"/>
-            <w:sz w:val="21"/>
-            <w:szCs w:val="21"/>
-            <w:shd w:val="clear" w:color="auto" w:fill="FFFFFF"/>
-          </w:rPr>
-          <w:t>language</w:t>
-        </w:r>
-      </w:hyperlink>
-      <w:r>
-        <w:rPr>
-          <w:rFonts w:ascii="Arial" w:hAnsi="Arial" w:cs="Arial"/>
-          <w:color w:val="252525"/>
-          <w:sz w:val="21"/>
-          <w:szCs w:val="21"/>
-          <w:shd w:val="clear" w:color="auto" w:fill="FFFFFF"/>
-        </w:rPr>
-        <w:t>, etc. Human cognition is conscious and unconscious, concrete or abstract, as well as intuitive (like knowledge of a language) and conceptual (like a model of a language). Cognitive processes use existing knowledge and generate new knowledge.</w:t>
-      </w:r>
-    </w:p>
-    <w:p>
-      <w:pPr>
+          <w:sz w:val="24"/>
+          <w:szCs w:val="24"/>
+          <w:u w:val="single"/>
+        </w:rPr>
+        <w:t>May</w:t>
+      </w:r>
+      <w:r>
         <w:rPr>
           <w:b/>
+          <w:sz w:val="24"/>
+          <w:szCs w:val="24"/>
           <w:u w:val="single"/>
         </w:rPr>
-      </w:pPr>
-      <w:r>
-        <w:rPr>
-          <w:rFonts w:ascii="Arial" w:hAnsi="Arial" w:cs="Arial"/>
-          <w:b/>
-          <w:bCs/>
-          <w:color w:val="252525"/>
-          <w:sz w:val="21"/>
-          <w:szCs w:val="21"/>
-          <w:shd w:val="clear" w:color="auto" w:fill="FFFFFF"/>
-        </w:rPr>
-        <w:t>Cognitive ergonomics</w:t>
-      </w:r>
-      <w:r>
-        <w:rPr>
-          <w:rFonts w:ascii="Arial" w:hAnsi="Arial" w:cs="Arial"/>
-          <w:color w:val="252525"/>
-          <w:sz w:val="21"/>
-          <w:szCs w:val="21"/>
-          <w:shd w:val="clear" w:color="auto" w:fill="FFFFFF"/>
-        </w:rPr>
-        <w:t>, defined by the</w:t>
-      </w:r>
-      <w:r>
-        <w:rPr>
-          <w:rStyle w:val="apple-converted-space"/>
-          <w:rFonts w:ascii="Arial" w:hAnsi="Arial" w:cs="Arial"/>
-          <w:color w:val="252525"/>
-          <w:sz w:val="21"/>
-          <w:szCs w:val="21"/>
-          <w:shd w:val="clear" w:color="auto" w:fill="FFFFFF"/>
-        </w:rPr>
-        <w:t> </w:t>
-      </w:r>
-      <w:hyperlink r:id="rId18" w:tooltip="International Ergonomics Association" w:history="1">
-        <w:r>
-          <w:rPr>
-            <w:rStyle w:val="Hyperlink"/>
-            <w:rFonts w:ascii="Arial" w:hAnsi="Arial" w:cs="Arial"/>
-            <w:color w:val="0B0080"/>
-            <w:sz w:val="21"/>
-            <w:szCs w:val="21"/>
-            <w:shd w:val="clear" w:color="auto" w:fill="FFFFFF"/>
-          </w:rPr>
-          <w:t>International Ergonomics Association</w:t>
-        </w:r>
-      </w:hyperlink>
-      <w:r>
-        <w:rPr>
-          <w:rStyle w:val="apple-converted-space"/>
-          <w:rFonts w:ascii="Arial" w:hAnsi="Arial" w:cs="Arial"/>
-          <w:color w:val="252525"/>
-          <w:sz w:val="21"/>
-          <w:szCs w:val="21"/>
-          <w:shd w:val="clear" w:color="auto" w:fill="FFFFFF"/>
-        </w:rPr>
-        <w:t> </w:t>
-      </w:r>
-      <w:r>
-        <w:rPr>
-          <w:rFonts w:ascii="Arial" w:hAnsi="Arial" w:cs="Arial"/>
-          <w:color w:val="252525"/>
-          <w:sz w:val="21"/>
-          <w:szCs w:val="21"/>
-          <w:shd w:val="clear" w:color="auto" w:fill="FFFFFF"/>
-        </w:rPr>
-        <w:t xml:space="preserve">"is concerned with </w:t>
-      </w:r>
-      <w:r>
-        <w:rPr>
-          <w:rFonts w:ascii="Arial" w:hAnsi="Arial" w:cs="Arial"/>
-          <w:color w:val="C0504D" w:themeColor="accent2"/>
-          <w:sz w:val="21"/>
-          <w:szCs w:val="21"/>
-          <w:shd w:val="clear" w:color="auto" w:fill="FFFFFF"/>
-        </w:rPr>
-        <w:t>mental processes</w:t>
-      </w:r>
-      <w:r>
-        <w:rPr>
-          <w:rFonts w:ascii="Arial" w:hAnsi="Arial" w:cs="Arial"/>
-          <w:color w:val="252525"/>
-          <w:sz w:val="21"/>
-          <w:szCs w:val="21"/>
-          <w:shd w:val="clear" w:color="auto" w:fill="FFFFFF"/>
-        </w:rPr>
-        <w:t xml:space="preserve">, such as perception, memory, reasoning, and motor response, as they affect interactions among humans and other elements of a system. The relevant topics include mental workload, </w:t>
-      </w:r>
-      <w:r>
-        <w:rPr>
-          <w:rFonts w:ascii="Arial" w:hAnsi="Arial" w:cs="Arial"/>
-          <w:color w:val="C0504D" w:themeColor="accent2"/>
-          <w:sz w:val="21"/>
-          <w:szCs w:val="21"/>
-          <w:shd w:val="clear" w:color="auto" w:fill="FFFFFF"/>
-        </w:rPr>
-        <w:t>decision-making</w:t>
-      </w:r>
-      <w:r>
-        <w:rPr>
-          <w:rFonts w:ascii="Arial" w:hAnsi="Arial" w:cs="Arial"/>
-          <w:color w:val="252525"/>
-          <w:sz w:val="21"/>
-          <w:szCs w:val="21"/>
-          <w:shd w:val="clear" w:color="auto" w:fill="FFFFFF"/>
-        </w:rPr>
-        <w:t xml:space="preserve">, skilled performance, human-computer interaction, </w:t>
-      </w:r>
-      <w:r>
-        <w:rPr>
-          <w:rFonts w:ascii="Arial" w:hAnsi="Arial" w:cs="Arial"/>
-          <w:color w:val="C0504D" w:themeColor="accent2"/>
-          <w:sz w:val="21"/>
-          <w:szCs w:val="21"/>
-          <w:shd w:val="clear" w:color="auto" w:fill="FFFFFF"/>
-        </w:rPr>
-        <w:t>human reliability</w:t>
-      </w:r>
-      <w:r>
-        <w:rPr>
-          <w:rFonts w:ascii="Arial" w:hAnsi="Arial" w:cs="Arial"/>
-          <w:color w:val="252525"/>
-          <w:sz w:val="21"/>
-          <w:szCs w:val="21"/>
-          <w:shd w:val="clear" w:color="auto" w:fill="FFFFFF"/>
-        </w:rPr>
-        <w:t>, work stress and training as these may relate to human-system design."</w:t>
-      </w:r>
-      <w:hyperlink r:id="rId19" w:anchor="cite_note-IEA_website-1" w:history="1">
-        <w:r>
-          <w:rPr>
-            <w:rStyle w:val="Hyperlink"/>
-            <w:rFonts w:ascii="Arial" w:hAnsi="Arial" w:cs="Arial"/>
-            <w:color w:val="0B0080"/>
-            <w:sz w:val="17"/>
-            <w:szCs w:val="17"/>
-            <w:shd w:val="clear" w:color="auto" w:fill="FFFFFF"/>
-            <w:vertAlign w:val="superscript"/>
-          </w:rPr>
-          <w:t>[1]</w:t>
-        </w:r>
-      </w:hyperlink>
-      <w:r>
-        <w:rPr>
-          <w:rStyle w:val="apple-converted-space"/>
-          <w:rFonts w:ascii="Arial" w:hAnsi="Arial" w:cs="Arial"/>
-          <w:color w:val="252525"/>
-          <w:sz w:val="21"/>
-          <w:szCs w:val="21"/>
-          <w:shd w:val="clear" w:color="auto" w:fill="FFFFFF"/>
-        </w:rPr>
-        <w:t> </w:t>
-      </w:r>
-      <w:r>
-        <w:rPr>
-          <w:rFonts w:ascii="Arial" w:hAnsi="Arial" w:cs="Arial"/>
-          <w:color w:val="C0504D" w:themeColor="accent2"/>
-          <w:sz w:val="21"/>
-          <w:szCs w:val="21"/>
-          <w:shd w:val="clear" w:color="auto" w:fill="FFFFFF"/>
-        </w:rPr>
-        <w:t>Cognitive ergonomics studies cognition in work and operational settings, in order to optimize human well-being and system performance</w:t>
-      </w:r>
-      <w:r>
-        <w:rPr>
-          <w:rFonts w:ascii="Arial" w:hAnsi="Arial" w:cs="Arial"/>
-          <w:color w:val="252525"/>
-          <w:sz w:val="21"/>
-          <w:szCs w:val="21"/>
-          <w:shd w:val="clear" w:color="auto" w:fill="FFFFFF"/>
-        </w:rPr>
-        <w:t>. It is a subset of the larger field of</w:t>
-      </w:r>
-      <w:r>
-        <w:rPr>
-          <w:rStyle w:val="apple-converted-space"/>
-          <w:rFonts w:ascii="Arial" w:hAnsi="Arial" w:cs="Arial"/>
-          <w:color w:val="252525"/>
-          <w:sz w:val="21"/>
-          <w:szCs w:val="21"/>
-          <w:shd w:val="clear" w:color="auto" w:fill="FFFFFF"/>
-        </w:rPr>
-        <w:t> </w:t>
-      </w:r>
-      <w:hyperlink r:id="rId20" w:tooltip="Human factors and ergonomics" w:history="1">
-        <w:r>
-          <w:rPr>
-            <w:rStyle w:val="Hyperlink"/>
-            <w:rFonts w:ascii="Arial" w:hAnsi="Arial" w:cs="Arial"/>
-            <w:color w:val="0B0080"/>
-            <w:sz w:val="21"/>
-            <w:szCs w:val="21"/>
-            <w:shd w:val="clear" w:color="auto" w:fill="FFFFFF"/>
-          </w:rPr>
-          <w:t>human factors and ergonomics</w:t>
-        </w:r>
-      </w:hyperlink>
-      <w:r>
-        <w:rPr>
-          <w:rFonts w:ascii="Arial" w:hAnsi="Arial" w:cs="Arial"/>
-          <w:color w:val="252525"/>
-          <w:sz w:val="21"/>
-          <w:szCs w:val="21"/>
-          <w:shd w:val="clear" w:color="auto" w:fill="FFFFFF"/>
-        </w:rPr>
-        <w:t>.</w:t>
+        <w:t>-2015</w:t>
       </w:r>
     </w:p>
     <w:p>
@@ -787,118 +74,13 @@
     <w:p>
       <w:pPr>
         <w:rPr>
-          <w:b/>
-          <w:u w:val="single"/>
-        </w:rPr>
-      </w:pPr>
-    </w:p>
-    <w:p>
-      <w:pPr>
-        <w:rPr>
-          <w:b/>
-          <w:u w:val="single"/>
-        </w:rPr>
-      </w:pPr>
-      <w:r>
-        <w:rPr>
           <w:rFonts w:ascii="Segoe UI" w:hAnsi="Segoe UI" w:cs="Segoe UI"/>
           <w:color w:val="212121"/>
           <w:sz w:val="20"/>
           <w:szCs w:val="20"/>
           <w:shd w:val="clear" w:color="auto" w:fill="FFFFFF"/>
         </w:rPr>
-        <w:t>Sorry for any confusion that our abstract may have caused and thank you for the opportunity to clarify our research.  Our research represents an innovation of security functionality and design to address human error when transmitting sensitive information.  This human error can be the result of (1</w:t>
-      </w:r>
-      <w:commentRangeStart w:id="0"/>
-      <w:r>
-        <w:rPr>
-          <w:rFonts w:ascii="Segoe UI" w:hAnsi="Segoe UI" w:cs="Segoe UI"/>
-          <w:color w:val="212121"/>
-          <w:sz w:val="20"/>
-          <w:szCs w:val="20"/>
-          <w:shd w:val="clear" w:color="auto" w:fill="FFFFFF"/>
-        </w:rPr>
-        <w:t>)</w:t>
-      </w:r>
-      <w:commentRangeEnd w:id="0"/>
-      <w:r>
-        <w:rPr>
-          <w:rStyle w:val="CommentReference"/>
-        </w:rPr>
-        <w:commentReference w:id="0"/>
-      </w:r>
-      <w:r>
-        <w:rPr>
-          <w:rFonts w:ascii="Segoe UI" w:hAnsi="Segoe UI" w:cs="Segoe UI"/>
-          <w:color w:val="212121"/>
-          <w:sz w:val="20"/>
-          <w:szCs w:val="20"/>
-          <w:shd w:val="clear" w:color="auto" w:fill="FFFFFF"/>
-        </w:rPr>
-        <w:t xml:space="preserve"> </w:t>
-      </w:r>
-      <w:proofErr w:type="spellStart"/>
-      <w:r>
-        <w:rPr>
-          <w:rFonts w:ascii="Segoe UI" w:hAnsi="Segoe UI" w:cs="Segoe UI"/>
-          <w:color w:val="212121"/>
-          <w:sz w:val="20"/>
-          <w:szCs w:val="20"/>
-          <w:shd w:val="clear" w:color="auto" w:fill="FFFFFF"/>
-        </w:rPr>
-        <w:t>mis</w:t>
-      </w:r>
-      <w:proofErr w:type="spellEnd"/>
-      <w:r>
-        <w:rPr>
-          <w:rFonts w:ascii="Segoe UI" w:hAnsi="Segoe UI" w:cs="Segoe UI"/>
-          <w:color w:val="212121"/>
-          <w:sz w:val="20"/>
-          <w:szCs w:val="20"/>
-          <w:shd w:val="clear" w:color="auto" w:fill="FFFFFF"/>
-        </w:rPr>
-        <w:t>-addressing an email, (2) viewing sensitive data in an unsafe environment (i.e. in-line at Starbucks)</w:t>
-      </w:r>
-      <w:r>
-        <w:rPr>
-          <w:rFonts w:ascii="Segoe UI" w:hAnsi="Segoe UI" w:cs="Segoe UI"/>
-          <w:color w:val="FF0000"/>
-          <w:sz w:val="20"/>
-          <w:szCs w:val="20"/>
-          <w:shd w:val="clear" w:color="auto" w:fill="FFFFFF"/>
-        </w:rPr>
-        <w:t xml:space="preserve"> and transferring data across</w:t>
-      </w:r>
-      <w:r>
-        <w:rPr>
-          <w:rFonts w:ascii="Segoe UI" w:hAnsi="Segoe UI" w:cs="Segoe UI"/>
-          <w:color w:val="FF0000"/>
-          <w:sz w:val="20"/>
-          <w:szCs w:val="20"/>
-          <w:shd w:val="clear" w:color="auto" w:fill="FFFFFF"/>
-        </w:rPr>
-        <w:t xml:space="preserve"> unknown or unverified</w:t>
-      </w:r>
-      <w:r>
-        <w:rPr>
-          <w:rFonts w:ascii="Segoe UI" w:hAnsi="Segoe UI" w:cs="Segoe UI"/>
-          <w:color w:val="FF0000"/>
-          <w:sz w:val="20"/>
-          <w:szCs w:val="20"/>
-          <w:shd w:val="clear" w:color="auto" w:fill="FFFFFF"/>
-        </w:rPr>
-        <w:t xml:space="preserve"> networks</w:t>
-      </w:r>
-      <w:r>
-        <w:rPr>
-          <w:rFonts w:ascii="Segoe UI" w:hAnsi="Segoe UI" w:cs="Segoe UI"/>
-          <w:color w:val="212121"/>
-          <w:sz w:val="20"/>
-          <w:szCs w:val="20"/>
-          <w:shd w:val="clear" w:color="auto" w:fill="FFFFFF"/>
-        </w:rPr>
-        <w:t xml:space="preserve">.  </w:t>
-      </w:r>
+      </w:pPr>
       <w:r>
         <w:rPr>
           <w:rFonts w:ascii="Segoe UI" w:hAnsi="Segoe UI" w:cs="Segoe UI"/>
@@ -960,17 +142,44 @@
           <w:szCs w:val="20"/>
           <w:shd w:val="clear" w:color="auto" w:fill="FFFFFF"/>
         </w:rPr>
-        <w:t xml:space="preserve"> of our research include (1) our framework to address providing user feedback regarding the data path relative security, (2) a survey of network security professional</w:t>
+        <w:t xml:space="preserve"> of our research include 1) our </w:t>
       </w:r>
       <w:r>
         <w:rPr>
           <w:rFonts w:ascii="Segoe UI" w:hAnsi="Segoe UI" w:cs="Segoe UI"/>
-          <w:color w:val="FF0000"/>
           <w:sz w:val="20"/>
           <w:szCs w:val="20"/>
           <w:shd w:val="clear" w:color="auto" w:fill="FFFFFF"/>
         </w:rPr>
-        <w:t>s</w:t>
+        <w:t>secu</w:t>
+      </w:r>
+      <w:r>
+        <w:rPr>
+          <w:rFonts w:ascii="Segoe UI" w:hAnsi="Segoe UI" w:cs="Segoe UI"/>
+          <w:sz w:val="20"/>
+          <w:szCs w:val="20"/>
+          <w:shd w:val="clear" w:color="auto" w:fill="FFFFFF"/>
+        </w:rPr>
+        <w:t>r</w:t>
+      </w:r>
+      <w:r>
+        <w:rPr>
+          <w:rFonts w:ascii="Segoe UI" w:hAnsi="Segoe UI" w:cs="Segoe UI"/>
+          <w:sz w:val="20"/>
+          <w:szCs w:val="20"/>
+          <w:shd w:val="clear" w:color="auto" w:fill="FFFFFF"/>
+        </w:rPr>
+        <w:t>ity confidence</w:t>
+      </w:r>
+      <w:r>
+        <w:rPr>
+          <w:rFonts w:ascii="Segoe UI" w:hAnsi="Segoe UI" w:cs="Segoe UI"/>
+          <w:i/>
+          <w:sz w:val="20"/>
+          <w:szCs w:val="20"/>
+          <w:shd w:val="clear" w:color="auto" w:fill="FFFFFF"/>
+        </w:rPr>
+        <w:t xml:space="preserve"> </w:t>
       </w:r>
       <w:r>
         <w:rPr>
@@ -980,9 +189,27 @@
           <w:szCs w:val="20"/>
           <w:shd w:val="clear" w:color="auto" w:fill="FFFFFF"/>
         </w:rPr>
-        <w:t xml:space="preserve"> to help establish metric weighting criteria, and (3) cognitive </w:t>
-      </w:r>
-      <w:commentRangeStart w:id="1"/>
+        <w:t>framework providing</w:t>
+      </w:r>
+      <w:r>
+        <w:rPr>
+          <w:rFonts w:ascii="Segoe UI" w:hAnsi="Segoe UI" w:cs="Segoe UI"/>
+          <w:color w:val="C0504D" w:themeColor="accent2"/>
+          <w:sz w:val="20"/>
+          <w:szCs w:val="20"/>
+          <w:shd w:val="clear" w:color="auto" w:fill="FFFFFF"/>
+        </w:rPr>
+        <w:t xml:space="preserve"> </w:t>
+      </w:r>
+      <w:r>
+        <w:rPr>
+          <w:rFonts w:ascii="Segoe UI" w:hAnsi="Segoe UI" w:cs="Segoe UI"/>
+          <w:sz w:val="20"/>
+          <w:szCs w:val="20"/>
+          <w:shd w:val="clear" w:color="auto" w:fill="FFFFFF"/>
+        </w:rPr>
+        <w:t xml:space="preserve">human reliability </w:t>
+      </w:r>
       <w:r>
         <w:rPr>
           <w:rFonts w:ascii="Segoe UI" w:hAnsi="Segoe UI" w:cs="Segoe UI"/>
@@ -991,14 +218,16 @@
           <w:szCs w:val="20"/>
           <w:shd w:val="clear" w:color="auto" w:fill="FFFFFF"/>
         </w:rPr>
-        <w:t>ergonomics</w:t>
-      </w:r>
-      <w:commentRangeEnd w:id="1"/>
-      <w:r>
-        <w:rPr>
-          <w:rStyle w:val="CommentReference"/>
-        </w:rPr>
-        <w:commentReference w:id="1"/>
+        <w:t>in data path security and 2) a survey of network security professional</w:t>
+      </w:r>
+      <w:r>
+        <w:rPr>
+          <w:rFonts w:ascii="Segoe UI" w:hAnsi="Segoe UI" w:cs="Segoe UI"/>
+          <w:sz w:val="20"/>
+          <w:szCs w:val="20"/>
+          <w:shd w:val="clear" w:color="auto" w:fill="FFFFFF"/>
+        </w:rPr>
+        <w:t>s</w:t>
       </w:r>
       <w:r>
         <w:rPr>
@@ -1008,484 +237,113 @@
           <w:szCs w:val="20"/>
           <w:shd w:val="clear" w:color="auto" w:fill="FFFFFF"/>
         </w:rPr>
-        <w:t xml:space="preserve"> via the metric analysis to facilitate user recognition of network security.  Thank you again for a chance to clarify.  I hope this helps enhance your understanding of our work.  </w:t>
-      </w:r>
-      <w:r>
-        <w:rPr>
-          <w:rStyle w:val="apple-converted-space"/>
+        <w:t xml:space="preserve"> to help establish metric weighting criteria, and 3) cognitive ergonomics via the metric analysis to facilitate user comprehension,  reasoning and the decision making process of their network security. </w:t>
+      </w:r>
+    </w:p>
+    <w:p>
+      <w:pPr>
+        <w:rPr>
           <w:rFonts w:ascii="Segoe UI" w:hAnsi="Segoe UI" w:cs="Segoe UI"/>
           <w:color w:val="212121"/>
           <w:sz w:val="20"/>
           <w:szCs w:val="20"/>
           <w:shd w:val="clear" w:color="auto" w:fill="FFFFFF"/>
         </w:rPr>
-        <w:t> </w:t>
-      </w:r>
-    </w:p>
-    <w:p>
-      <w:pPr>
-        <w:rPr>
-          <w:rFonts w:ascii="Segoe UI" w:hAnsi="Segoe UI" w:cs="Segoe UI"/>
-          <w:color w:val="212121"/>
-          <w:sz w:val="20"/>
-          <w:szCs w:val="20"/>
-          <w:shd w:val="clear" w:color="auto" w:fill="FFFFFF"/>
-        </w:rPr>
-      </w:pPr>
-    </w:p>
-    <w:p>
-      <w:pPr>
-        <w:rPr>
-          <w:rFonts w:ascii="Segoe UI" w:hAnsi="Segoe UI" w:cs="Segoe UI"/>
-          <w:color w:val="212121"/>
-          <w:sz w:val="20"/>
-          <w:szCs w:val="20"/>
-          <w:shd w:val="clear" w:color="auto" w:fill="FFFFFF"/>
-        </w:rPr>
-      </w:pPr>
-      <w:r>
-        <w:rPr>
-          <w:rFonts w:ascii="Segoe UI" w:hAnsi="Segoe UI" w:cs="Segoe UI"/>
-          <w:color w:val="212121"/>
-          <w:sz w:val="20"/>
-          <w:szCs w:val="20"/>
-          <w:shd w:val="clear" w:color="auto" w:fill="FFFFFF"/>
-        </w:rPr>
-        <w:t xml:space="preserve">I had to research the verbiage.  How about this </w:t>
-      </w:r>
-      <w:r>
-        <w:rPr>
-          <w:rFonts w:ascii="Segoe UI" w:hAnsi="Segoe UI" w:cs="Segoe UI"/>
-          <w:color w:val="212121"/>
-          <w:sz w:val="20"/>
-          <w:szCs w:val="20"/>
-          <w:shd w:val="clear" w:color="auto" w:fill="FFFFFF"/>
-        </w:rPr>
-        <w:t>“S</w:t>
-      </w:r>
-      <w:r>
-        <w:rPr>
-          <w:rFonts w:ascii="Segoe UI" w:hAnsi="Segoe UI" w:cs="Segoe UI"/>
-          <w:color w:val="212121"/>
-          <w:sz w:val="20"/>
-          <w:szCs w:val="20"/>
-          <w:shd w:val="clear" w:color="auto" w:fill="FFFFFF"/>
-        </w:rPr>
-        <w:t xml:space="preserve">pecific human factors” instead of what you had?  The funny sounding/placement of words is what I think they say in that field.  I </w:t>
-      </w:r>
-      <w:bookmarkStart w:id="2" w:name="_GoBack"/>
-      <w:bookmarkEnd w:id="2"/>
-      <w:r>
-        <w:rPr>
-          <w:rFonts w:ascii="Segoe UI" w:hAnsi="Segoe UI" w:cs="Segoe UI"/>
-          <w:color w:val="212121"/>
-          <w:sz w:val="20"/>
-          <w:szCs w:val="20"/>
-          <w:shd w:val="clear" w:color="auto" w:fill="FFFFFF"/>
-        </w:rPr>
-        <w:t>researched it but I’m not that kind of engineer.</w:t>
-      </w:r>
-    </w:p>
-    <w:p>
-      <w:pPr>
-        <w:rPr>
-          <w:rFonts w:ascii="Segoe UI" w:hAnsi="Segoe UI" w:cs="Segoe UI"/>
-          <w:color w:val="212121"/>
-          <w:sz w:val="20"/>
-          <w:szCs w:val="20"/>
-          <w:shd w:val="clear" w:color="auto" w:fill="FFFFFF"/>
-        </w:rPr>
-      </w:pPr>
-      <w:r>
-        <w:rPr>
-          <w:rFonts w:ascii="Segoe UI" w:hAnsi="Segoe UI" w:cs="Segoe UI"/>
-          <w:i/>
-          <w:color w:val="212121"/>
-          <w:sz w:val="20"/>
-          <w:szCs w:val="20"/>
-          <w:shd w:val="clear" w:color="auto" w:fill="FFFFFF"/>
-        </w:rPr>
-        <w:t>Specific</w:t>
-      </w:r>
-      <w:r>
-        <w:rPr>
-          <w:rFonts w:ascii="Segoe UI" w:hAnsi="Segoe UI" w:cs="Segoe UI"/>
-          <w:color w:val="212121"/>
-          <w:sz w:val="20"/>
-          <w:szCs w:val="20"/>
-          <w:shd w:val="clear" w:color="auto" w:fill="FFFFFF"/>
-        </w:rPr>
-        <w:t xml:space="preserve"> </w:t>
-      </w:r>
-      <w:r>
-        <w:rPr>
-          <w:rFonts w:ascii="Segoe UI" w:hAnsi="Segoe UI" w:cs="Segoe UI"/>
-          <w:i/>
-          <w:color w:val="212121"/>
-          <w:sz w:val="20"/>
-          <w:szCs w:val="20"/>
-          <w:shd w:val="clear" w:color="auto" w:fill="FFFFFF"/>
-        </w:rPr>
-        <w:t>human</w:t>
-      </w:r>
-      <w:r>
-        <w:rPr>
-          <w:rFonts w:ascii="Segoe UI" w:hAnsi="Segoe UI" w:cs="Segoe UI"/>
-          <w:color w:val="212121"/>
-          <w:sz w:val="20"/>
-          <w:szCs w:val="20"/>
-          <w:shd w:val="clear" w:color="auto" w:fill="FFFFFF"/>
-        </w:rPr>
-        <w:t xml:space="preserve"> </w:t>
-      </w:r>
-      <w:r>
-        <w:rPr>
-          <w:rFonts w:ascii="Segoe UI" w:hAnsi="Segoe UI" w:cs="Segoe UI"/>
-          <w:i/>
-          <w:color w:val="212121"/>
-          <w:sz w:val="20"/>
-          <w:szCs w:val="20"/>
-          <w:shd w:val="clear" w:color="auto" w:fill="FFFFFF"/>
-        </w:rPr>
-        <w:t>factors</w:t>
-      </w:r>
-      <w:r>
-        <w:rPr>
-          <w:rFonts w:ascii="Segoe UI" w:hAnsi="Segoe UI" w:cs="Segoe UI"/>
-          <w:color w:val="212121"/>
-          <w:sz w:val="20"/>
-          <w:szCs w:val="20"/>
-          <w:shd w:val="clear" w:color="auto" w:fill="FFFFFF"/>
-        </w:rPr>
-        <w:t xml:space="preserve"> of our research include </w:t>
-      </w:r>
-      <w:r>
-        <w:rPr>
-          <w:rFonts w:ascii="Segoe UI" w:hAnsi="Segoe UI" w:cs="Segoe UI"/>
-          <w:color w:val="212121"/>
-          <w:sz w:val="20"/>
-          <w:szCs w:val="20"/>
-          <w:shd w:val="clear" w:color="auto" w:fill="FFFFFF"/>
-        </w:rPr>
-        <w:t xml:space="preserve">1) our </w:t>
-      </w:r>
-      <w:r>
-        <w:rPr>
-          <w:rFonts w:ascii="Segoe UI" w:hAnsi="Segoe UI" w:cs="Segoe UI"/>
-          <w:sz w:val="20"/>
-          <w:szCs w:val="20"/>
-          <w:shd w:val="clear" w:color="auto" w:fill="FFFFFF"/>
-        </w:rPr>
-        <w:t>secu</w:t>
-      </w:r>
-      <w:r>
-        <w:rPr>
-          <w:rFonts w:ascii="Segoe UI" w:hAnsi="Segoe UI" w:cs="Segoe UI"/>
-          <w:sz w:val="20"/>
-          <w:szCs w:val="20"/>
-          <w:shd w:val="clear" w:color="auto" w:fill="FFFFFF"/>
-        </w:rPr>
-        <w:t>r</w:t>
-      </w:r>
-      <w:r>
-        <w:rPr>
-          <w:rFonts w:ascii="Segoe UI" w:hAnsi="Segoe UI" w:cs="Segoe UI"/>
-          <w:sz w:val="20"/>
-          <w:szCs w:val="20"/>
-          <w:shd w:val="clear" w:color="auto" w:fill="FFFFFF"/>
-        </w:rPr>
-        <w:t>ity confidence</w:t>
-      </w:r>
-      <w:r>
-        <w:rPr>
-          <w:rFonts w:ascii="Segoe UI" w:hAnsi="Segoe UI" w:cs="Segoe UI"/>
-          <w:i/>
-          <w:sz w:val="20"/>
-          <w:szCs w:val="20"/>
-          <w:shd w:val="clear" w:color="auto" w:fill="FFFFFF"/>
-        </w:rPr>
-        <w:t xml:space="preserve"> </w:t>
-      </w:r>
-      <w:r>
-        <w:rPr>
-          <w:rFonts w:ascii="Segoe UI" w:hAnsi="Segoe UI" w:cs="Segoe UI"/>
-          <w:color w:val="212121"/>
-          <w:sz w:val="20"/>
-          <w:szCs w:val="20"/>
-          <w:shd w:val="clear" w:color="auto" w:fill="FFFFFF"/>
-        </w:rPr>
-        <w:t>framework providing</w:t>
-      </w:r>
-      <w:r>
-        <w:rPr>
-          <w:rFonts w:ascii="Segoe UI" w:hAnsi="Segoe UI" w:cs="Segoe UI"/>
-          <w:color w:val="C0504D" w:themeColor="accent2"/>
-          <w:sz w:val="20"/>
-          <w:szCs w:val="20"/>
-          <w:shd w:val="clear" w:color="auto" w:fill="FFFFFF"/>
-        </w:rPr>
-        <w:t xml:space="preserve"> </w:t>
-      </w:r>
-      <w:r>
-        <w:rPr>
-          <w:rFonts w:ascii="Segoe UI" w:hAnsi="Segoe UI" w:cs="Segoe UI"/>
-          <w:sz w:val="20"/>
-          <w:szCs w:val="20"/>
-          <w:shd w:val="clear" w:color="auto" w:fill="FFFFFF"/>
-        </w:rPr>
-        <w:t xml:space="preserve">human reliability </w:t>
-      </w:r>
-      <w:r>
-        <w:rPr>
-          <w:rFonts w:ascii="Segoe UI" w:hAnsi="Segoe UI" w:cs="Segoe UI"/>
-          <w:color w:val="212121"/>
-          <w:sz w:val="20"/>
-          <w:szCs w:val="20"/>
-          <w:shd w:val="clear" w:color="auto" w:fill="FFFFFF"/>
-        </w:rPr>
-        <w:t>in data path security and 2) a survey of network security professional</w:t>
-      </w:r>
-      <w:r>
-        <w:rPr>
-          <w:rFonts w:ascii="Segoe UI" w:hAnsi="Segoe UI" w:cs="Segoe UI"/>
-          <w:sz w:val="20"/>
-          <w:szCs w:val="20"/>
-          <w:shd w:val="clear" w:color="auto" w:fill="FFFFFF"/>
-        </w:rPr>
-        <w:t>s</w:t>
-      </w:r>
-      <w:r>
-        <w:rPr>
-          <w:rFonts w:ascii="Segoe UI" w:hAnsi="Segoe UI" w:cs="Segoe UI"/>
-          <w:color w:val="212121"/>
-          <w:sz w:val="20"/>
-          <w:szCs w:val="20"/>
-          <w:shd w:val="clear" w:color="auto" w:fill="FFFFFF"/>
-        </w:rPr>
-        <w:t xml:space="preserve"> to help establish </w:t>
-      </w:r>
-      <w:r>
-        <w:rPr>
-          <w:rFonts w:ascii="Segoe UI" w:hAnsi="Segoe UI" w:cs="Segoe UI"/>
-          <w:color w:val="212121"/>
-          <w:sz w:val="20"/>
-          <w:szCs w:val="20"/>
-          <w:shd w:val="clear" w:color="auto" w:fill="FFFFFF"/>
-        </w:rPr>
-        <w:t xml:space="preserve">metric weighting criteria, and </w:t>
-      </w:r>
-      <w:r>
-        <w:rPr>
-          <w:rFonts w:ascii="Segoe UI" w:hAnsi="Segoe UI" w:cs="Segoe UI"/>
-          <w:color w:val="212121"/>
-          <w:sz w:val="20"/>
-          <w:szCs w:val="20"/>
-          <w:shd w:val="clear" w:color="auto" w:fill="FFFFFF"/>
-        </w:rPr>
-        <w:t>3) cognitive ergonomics via the metric analysis to facilitate user comprehension,</w:t>
-      </w:r>
-      <w:r>
-        <w:rPr>
-          <w:rFonts w:ascii="Segoe UI" w:hAnsi="Segoe UI" w:cs="Segoe UI"/>
-          <w:color w:val="212121"/>
-          <w:sz w:val="20"/>
-          <w:szCs w:val="20"/>
-          <w:shd w:val="clear" w:color="auto" w:fill="FFFFFF"/>
-        </w:rPr>
-        <w:t xml:space="preserve">  </w:t>
-      </w:r>
-      <w:r>
-        <w:rPr>
-          <w:rFonts w:ascii="Segoe UI" w:hAnsi="Segoe UI" w:cs="Segoe UI"/>
-          <w:color w:val="212121"/>
-          <w:sz w:val="20"/>
-          <w:szCs w:val="20"/>
-          <w:shd w:val="clear" w:color="auto" w:fill="FFFFFF"/>
-        </w:rPr>
-        <w:t>reasoning and</w:t>
-      </w:r>
-      <w:r>
-        <w:rPr>
-          <w:rFonts w:ascii="Segoe UI" w:hAnsi="Segoe UI" w:cs="Segoe UI"/>
-          <w:color w:val="212121"/>
-          <w:sz w:val="20"/>
-          <w:szCs w:val="20"/>
-          <w:shd w:val="clear" w:color="auto" w:fill="FFFFFF"/>
-        </w:rPr>
-        <w:t xml:space="preserve"> the</w:t>
-      </w:r>
-      <w:r>
-        <w:rPr>
-          <w:rFonts w:ascii="Segoe UI" w:hAnsi="Segoe UI" w:cs="Segoe UI"/>
-          <w:color w:val="212121"/>
-          <w:sz w:val="20"/>
-          <w:szCs w:val="20"/>
-          <w:shd w:val="clear" w:color="auto" w:fill="FFFFFF"/>
-        </w:rPr>
-        <w:t xml:space="preserve"> decision making process of their network security. </w:t>
-      </w:r>
-    </w:p>
-    <w:p>
-      <w:pPr>
+      </w:pPr>
+    </w:p>
+    <w:p>
+      <w:r>
         <w:rPr>
           <w:b/>
           <w:u w:val="single"/>
         </w:rPr>
-      </w:pPr>
+        <w:t>Research</w:t>
+      </w:r>
+      <w:r>
+        <w:rPr>
+          <w:b/>
+        </w:rPr>
+        <w:t xml:space="preserve">: </w:t>
+      </w:r>
+      <w:r>
+        <w:t xml:space="preserve"> </w:t>
+      </w:r>
+      <w:r>
+        <w:rPr>
+          <w:kern w:val="28"/>
+          <w:szCs w:val="18"/>
+        </w:rPr>
+        <w:t xml:space="preserve">We intend to design and implement a framework for SDN network security confidence analysis.  In order to enhance traditional analysis, we utilize SDN in two key areas; route and destination verification and switch metrics analysis.  </w:t>
+      </w:r>
+      <w:r>
+        <w:rPr>
+          <w:kern w:val="28"/>
+          <w:szCs w:val="18"/>
+        </w:rPr>
+        <w:t>Referring to Figure 2, t</w:t>
+      </w:r>
+      <w:r>
+        <w:rPr>
+          <w:kern w:val="28"/>
+          <w:szCs w:val="18"/>
+        </w:rPr>
+        <w:t>his framework will allow SDN authentication applications to validate and verify the routing and destination of data as well as assess the network devices for unexpected behavior (i.e. data compromise, man-in the middle</w:t>
+      </w:r>
+      <w:r>
+        <w:rPr>
+          <w:kern w:val="28"/>
+          <w:szCs w:val="18"/>
+        </w:rPr>
+        <w:t xml:space="preserve"> attacks</w:t>
+      </w:r>
+      <w:r>
+        <w:rPr>
+          <w:kern w:val="28"/>
+          <w:szCs w:val="18"/>
+        </w:rPr>
+        <w:t>, etc.)</w:t>
+      </w:r>
+    </w:p>
+    <w:p>
       <w:r>
         <w:rPr>
           <w:b/>
           <w:u w:val="single"/>
         </w:rPr>
-        <w:t>Smells like bull shit to me!</w:t>
-      </w:r>
-    </w:p>
-    <w:p>
-      <w:pPr>
+        <w:t>Purpose of Survey</w:t>
+      </w:r>
+      <w:r>
+        <w:rPr>
+          <w:b/>
+        </w:rPr>
+        <w:t>:</w:t>
+      </w:r>
+      <w:r>
+        <w:t xml:space="preserve">  In order to better assess the value and qualities of these various networking metrics, we would like your evaluation.</w:t>
+      </w:r>
+    </w:p>
+    <w:p>
+      <w:pPr>
+        <w:spacing w:after="120"/>
+      </w:pPr>
+      <w:r>
         <w:rPr>
           <w:b/>
           <w:u w:val="single"/>
         </w:rPr>
-      </w:pPr>
-    </w:p>
-    <w:p>
-      <w:pPr>
+        <w:t>General Criteria</w:t>
+      </w:r>
+      <w:r>
         <w:rPr>
           <w:b/>
-          <w:u w:val="single"/>
-        </w:rPr>
-      </w:pPr>
-      <w:r>
-        <w:rPr>
-          <w:b/>
-          <w:u w:val="single"/>
-        </w:rPr>
-        <w:t>https://www.usenix.org/conference/soups2016/call-for-papers</w:t>
-      </w:r>
-    </w:p>
-    <w:p>
-      <w:pPr>
-        <w:rPr>
-          <w:b/>
-          <w:u w:val="single"/>
-        </w:rPr>
-      </w:pPr>
-    </w:p>
-    <w:p>
-      <w:pPr>
-        <w:rPr>
-          <w:b/>
-          <w:u w:val="single"/>
-        </w:rPr>
-      </w:pPr>
-    </w:p>
-    <w:p>
-      <w:r>
-        <w:rPr>
-          <w:b/>
-          <w:u w:val="single"/>
-        </w:rPr>
-        <w:t>Research</w:t>
-      </w:r>
-      <w:r>
-        <w:rPr>
-          <w:b/>
-        </w:rPr>
-        <w:t xml:space="preserve">: </w:t>
-      </w:r>
-      <w:r>
-        <w:t xml:space="preserve"> </w:t>
-      </w:r>
-      <w:r>
-        <w:rPr>
-          <w:kern w:val="28"/>
-          <w:szCs w:val="18"/>
-        </w:rPr>
-        <w:t xml:space="preserve">We intend to design and implement a framework for SDN network security confidence analysis.  In order to enhance traditional analysis, we utilize SDN in two key areas; route and destination verification and switch metrics analysis.  </w:t>
-      </w:r>
-      <w:r>
-        <w:rPr>
-          <w:kern w:val="28"/>
-          <w:szCs w:val="18"/>
-        </w:rPr>
-        <w:t>Referring to Figure 2, t</w:t>
-      </w:r>
-      <w:r>
-        <w:rPr>
-          <w:kern w:val="28"/>
-          <w:szCs w:val="18"/>
-        </w:rPr>
-        <w:t>his framework will allow SDN authentication applications to validate and verify the routing and destination of data as well as assess the network devices for unexpected behavior (i.e. data compromise, man-in the middle</w:t>
-      </w:r>
-      <w:r>
-        <w:rPr>
-          <w:kern w:val="28"/>
-          <w:szCs w:val="18"/>
-        </w:rPr>
-        <w:t xml:space="preserve"> attacks</w:t>
-      </w:r>
-      <w:r>
-        <w:rPr>
-          <w:kern w:val="28"/>
-          <w:szCs w:val="18"/>
-        </w:rPr>
-        <w:t>, etc.)</w:t>
-      </w:r>
-    </w:p>
-    <w:p>
-      <w:r>
-        <w:rPr>
-          <w:b/>
-          <w:u w:val="single"/>
-        </w:rPr>
-        <w:t>Purpose of Survey</w:t>
-      </w:r>
-      <w:r>
-        <w:rPr>
-          <w:b/>
         </w:rPr>
         <w:t>:</w:t>
       </w:r>
       <w:r>
-        <w:t xml:space="preserve">  In order to better assess the value and qualities of these various networking metrics, we would like your evaluation.</w:t>
-      </w:r>
-    </w:p>
-    <w:p>
-      <w:pPr>
-        <w:spacing w:after="120"/>
-      </w:pPr>
-      <w:r>
-        <w:rPr>
-          <w:b/>
-          <w:u w:val="single"/>
-        </w:rPr>
-        <w:t>General Criteria</w:t>
-      </w:r>
-      <w:r>
-        <w:rPr>
-          <w:b/>
-        </w:rPr>
-        <w:t>:</w:t>
-      </w:r>
-      <w:r>
         <w:t xml:space="preserve">  </w:t>
       </w:r>
       <w:r>
-        <w:t xml:space="preserve">For assessing the </w:t>
-      </w:r>
-      <w:commentRangeStart w:id="3"/>
-      <w:r>
-        <w:t>meters</w:t>
-      </w:r>
-      <w:commentRangeEnd w:id="3"/>
-      <w:r>
-        <w:rPr>
-          <w:rStyle w:val="CommentReference"/>
-        </w:rPr>
-        <w:commentReference w:id="3"/>
-      </w:r>
-      <w:r>
-        <w:t>/metrics in general, we propose the following criteria:</w:t>
+        <w:t>For assessing the meters/metrics in general, we propose the following criteria:</w:t>
       </w:r>
     </w:p>
     <w:p>
@@ -1498,15 +356,7 @@
         <w:jc w:val="both"/>
       </w:pPr>
       <w:r>
-        <w:t xml:space="preserve">S: </w:t>
-      </w:r>
-      <w:proofErr w:type="spellStart"/>
-      <w:r>
-        <w:t>Spoofability</w:t>
-      </w:r>
-      <w:proofErr w:type="spellEnd"/>
-      <w:r>
-        <w:t xml:space="preserve"> – this measure</w:t>
+        <w:t>S: Spoofability – this measure</w:t>
       </w:r>
       <w:r>
         <w:t>s</w:t>
@@ -1607,14 +457,12 @@
                 <w:sz w:val="18"/>
               </w:rPr>
             </w:pPr>
-            <w:proofErr w:type="spellStart"/>
             <w:r>
               <w:rPr>
                 <w:sz w:val="18"/>
               </w:rPr>
               <w:t>Spoofability</w:t>
             </w:r>
-            <w:proofErr w:type="spellEnd"/>
           </w:p>
         </w:tc>
         <w:tc>
@@ -1980,7 +828,16 @@
                 <w:sz w:val="18"/>
                 <w:szCs w:val="18"/>
               </w:rPr>
-              <w:t>Hard to assess and may reduce performance due to overhead</w:t>
+              <w:t xml:space="preserve">Hard to assess and may reduce performance due </w:t>
+            </w:r>
+            <w:r>
+              <w:rPr>
+                <w:color w:val="000000"/>
+                <w:sz w:val="18"/>
+                <w:szCs w:val="18"/>
+              </w:rPr>
+              <w:lastRenderedPageBreak/>
+              <w:t>to overhead</w:t>
             </w:r>
           </w:p>
         </w:tc>
@@ -2000,6 +857,7 @@
               <w:rPr>
                 <w:sz w:val="18"/>
               </w:rPr>
+              <w:lastRenderedPageBreak/>
               <w:t>Large array of acceptable values within a single band</w:t>
             </w:r>
           </w:p>
@@ -2022,6 +880,7 @@
               <w:rPr>
                 <w:sz w:val="18"/>
               </w:rPr>
+              <w:lastRenderedPageBreak/>
               <w:t xml:space="preserve"> 1</w:t>
             </w:r>
           </w:p>
@@ -2236,7 +1095,7 @@
                     </pic:cNvPicPr>
                   </pic:nvPicPr>
                   <pic:blipFill>
-                    <a:blip r:embed="rId22" cstate="print">
+                    <a:blip r:embed="rId6" cstate="print">
                       <a:extLst>
                         <a:ext uri="{28A0092B-C50C-407E-A947-70E740481C1C}">
                           <a14:useLocalDpi xmlns:a14="http://schemas.microsoft.com/office/drawing/2010/main" val="0"/>
@@ -2327,38 +1186,7 @@
           <w:sz w:val="21"/>
           <w:szCs w:val="21"/>
         </w:rPr>
-        <w:t xml:space="preserve">Example SDN Topology: Variables: P = Packet Cr = SDN Controller F = Flow T = Time </w:t>
-      </w:r>
-      <w:proofErr w:type="spellStart"/>
-      <w:r>
-        <w:rPr>
-          <w:rFonts w:ascii="Roboto" w:hAnsi="Roboto"/>
-          <w:color w:val="8C8C8C"/>
-          <w:sz w:val="21"/>
-          <w:szCs w:val="21"/>
-        </w:rPr>
-        <w:t>x</w:t>
-      </w:r>
-      <w:proofErr w:type="gramStart"/>
-      <w:r>
-        <w:rPr>
-          <w:rFonts w:ascii="Roboto" w:hAnsi="Roboto"/>
-          <w:color w:val="8C8C8C"/>
-          <w:sz w:val="21"/>
-          <w:szCs w:val="21"/>
-        </w:rPr>
-        <w:t>,y,z</w:t>
-      </w:r>
-      <w:proofErr w:type="spellEnd"/>
-      <w:proofErr w:type="gramEnd"/>
-      <w:r>
-        <w:rPr>
-          <w:rFonts w:ascii="Roboto" w:hAnsi="Roboto"/>
-          <w:color w:val="8C8C8C"/>
-          <w:sz w:val="21"/>
-          <w:szCs w:val="21"/>
-        </w:rPr>
-        <w:t xml:space="preserve"> = Transmission Number n = Size/Bytes </w:t>
+        <w:t xml:space="preserve">Example SDN Topology: Variables: P = Packet Cr = SDN Controller F = Flow T = Time x,y,z = Transmission Number n = Size/Bytes </w:t>
       </w:r>
     </w:p>
     <w:p/>
@@ -2408,10 +1236,18 @@
           <w:szCs w:val="20"/>
           <w:shd w:val="clear" w:color="auto" w:fill="FFFFFF"/>
         </w:rPr>
-        <w:t>Utilizing SDN to provide and compare the expected route (from the controller's flow table) to the actual route that data flows from the switch forwarding rules. For example a packet (</w:t>
-      </w:r>
-      <w:proofErr w:type="spellStart"/>
-      <w:proofErr w:type="gramStart"/>
+        <w:t xml:space="preserve">Utilizing SDN to provide and compare the expected route (from the controller's flow table) to the actual route that data flows from the switch forwarding rules. For example a packet (Px) traveling from Host A to Host C (Reference the diagram above as needed). Path: </w:t>
+      </w:r>
+      <w:r>
+        <w:rPr>
+          <w:rFonts w:ascii="Roboto" w:hAnsi="Roboto"/>
+          <w:color w:val="FF0000"/>
+          <w:sz w:val="20"/>
+          <w:szCs w:val="20"/>
+          <w:shd w:val="clear" w:color="auto" w:fill="FFFFFF"/>
+        </w:rPr>
+        <w:t>PRx</w:t>
+      </w:r>
       <w:r>
         <w:rPr>
           <w:rFonts w:ascii="Roboto" w:hAnsi="Roboto"/>
@@ -2420,63 +1256,7 @@
           <w:szCs w:val="20"/>
           <w:shd w:val="clear" w:color="auto" w:fill="FFFFFF"/>
         </w:rPr>
-        <w:t>Px</w:t>
-      </w:r>
-      <w:proofErr w:type="spellEnd"/>
-      <w:proofErr w:type="gramEnd"/>
-      <w:r>
-        <w:rPr>
-          <w:rFonts w:ascii="Roboto" w:hAnsi="Roboto"/>
-          <w:color w:val="8C8C8C"/>
-          <w:sz w:val="20"/>
-          <w:szCs w:val="20"/>
-          <w:shd w:val="clear" w:color="auto" w:fill="FFFFFF"/>
-        </w:rPr>
-        <w:t xml:space="preserve">) traveling from Host A to Host C (Reference the diagram above as needed). Path: </w:t>
-      </w:r>
-      <w:proofErr w:type="spellStart"/>
-      <w:r>
-        <w:rPr>
-          <w:rFonts w:ascii="Roboto" w:hAnsi="Roboto"/>
-          <w:color w:val="FF0000"/>
-          <w:sz w:val="20"/>
-          <w:szCs w:val="20"/>
-          <w:shd w:val="clear" w:color="auto" w:fill="FFFFFF"/>
-        </w:rPr>
-        <w:t>PRx</w:t>
-      </w:r>
-      <w:proofErr w:type="spellEnd"/>
-      <w:r>
-        <w:rPr>
-          <w:rFonts w:ascii="Roboto" w:hAnsi="Roboto"/>
-          <w:color w:val="8C8C8C"/>
-          <w:sz w:val="20"/>
-          <w:szCs w:val="20"/>
-          <w:shd w:val="clear" w:color="auto" w:fill="FFFFFF"/>
-        </w:rPr>
-        <w:t xml:space="preserve">, -&gt; A, 1, Cr, 1, 2, 4, C Verification Track: </w:t>
-      </w:r>
-      <w:proofErr w:type="spellStart"/>
-      <w:r>
-        <w:rPr>
-          <w:rFonts w:ascii="Roboto" w:hAnsi="Roboto"/>
-          <w:color w:val="8C8C8C"/>
-          <w:sz w:val="20"/>
-          <w:szCs w:val="20"/>
-          <w:shd w:val="clear" w:color="auto" w:fill="FFFFFF"/>
-        </w:rPr>
-        <w:t>Px</w:t>
-      </w:r>
-      <w:proofErr w:type="spellEnd"/>
-      <w:r>
-        <w:rPr>
-          <w:rFonts w:ascii="Roboto" w:hAnsi="Roboto"/>
-          <w:color w:val="8C8C8C"/>
-          <w:sz w:val="20"/>
-          <w:szCs w:val="20"/>
-          <w:shd w:val="clear" w:color="auto" w:fill="FFFFFF"/>
-        </w:rPr>
-        <w:t xml:space="preserve"> -&gt; A,1,Cr,1,2,Cr,2,4,Cr,4,C</w:t>
+        <w:t>, -&gt; A, 1, Cr, 1, 2, 4, C Verification Track: Px -&gt; A,1,Cr,1,2,Cr,2,4,Cr,4,C</w:t>
       </w:r>
     </w:p>
     <w:p>
@@ -2554,31 +1334,23 @@
           <w:sz w:val="18"/>
           <w:szCs w:val="20"/>
         </w:rPr>
-        <w:t xml:space="preserve">We could potentially measure the size of the first and last packets, then </w:t>
-      </w:r>
-      <w:commentRangeStart w:id="4"/>
-      <w:r>
-        <w:rPr>
-          <w:rFonts w:ascii="Times New Roman" w:eastAsia="Times New Roman" w:hAnsi="Times New Roman" w:cs="Times New Roman"/>
-          <w:sz w:val="18"/>
-          <w:szCs w:val="20"/>
-        </w:rPr>
-        <w:t xml:space="preserve">multiple </w:t>
-      </w:r>
-      <w:commentRangeEnd w:id="4"/>
-      <w:r>
-        <w:rPr>
-          <w:rStyle w:val="CommentReference"/>
-        </w:rPr>
-        <w:commentReference w:id="4"/>
-      </w:r>
-      <w:r>
-        <w:rPr>
-          <w:rFonts w:ascii="Times New Roman" w:eastAsia="Times New Roman" w:hAnsi="Times New Roman" w:cs="Times New Roman"/>
-          <w:sz w:val="18"/>
-          <w:szCs w:val="20"/>
-        </w:rPr>
-        <w:t>it by the total number within a flow.  Packet size can then be compared as the data flows from switch to switch and from each of the three elements of message traffic (pre/post and actual).</w:t>
+        <w:t>We could potentially measure the size of the first and last packets, then m</w:t>
+      </w:r>
+      <w:r>
+        <w:rPr>
+          <w:rFonts w:ascii="Times New Roman" w:eastAsia="Times New Roman" w:hAnsi="Times New Roman" w:cs="Times New Roman"/>
+          <w:sz w:val="18"/>
+          <w:szCs w:val="20"/>
+        </w:rPr>
+        <w:t>ultiply</w:t>
+      </w:r>
+      <w:r>
+        <w:rPr>
+          <w:rFonts w:ascii="Times New Roman" w:eastAsia="Times New Roman" w:hAnsi="Times New Roman" w:cs="Times New Roman"/>
+          <w:sz w:val="18"/>
+          <w:szCs w:val="20"/>
+        </w:rPr>
+        <w:t xml:space="preserve"> it by the total number within a flow.  Packet size can then be compared as the data flows from switch to switch and from each of the three elements of message traffic (pre/post and actual).</w:t>
       </w:r>
     </w:p>
     <w:p>
@@ -2593,7 +1365,6 @@
           <w:vertAlign w:val="subscript"/>
         </w:rPr>
       </w:pPr>
-      <w:proofErr w:type="gramStart"/>
       <w:r>
         <w:rPr>
           <w:rFonts w:ascii="ZWAdobeF" w:eastAsia="Times New Roman" w:hAnsi="ZWAdobeF" w:cs="ZWAdobeF"/>
@@ -2609,17 +1380,7 @@
           <w:szCs w:val="20"/>
           <w:u w:val="single"/>
         </w:rPr>
-        <w:t>(</w:t>
-      </w:r>
-      <w:proofErr w:type="gramEnd"/>
-      <w:r>
-        <w:rPr>
-          <w:rFonts w:ascii="Courier New" w:eastAsia="Times New Roman" w:hAnsi="Courier New" w:cs="Courier New"/>
-          <w:sz w:val="18"/>
-          <w:szCs w:val="20"/>
-          <w:u w:val="single"/>
-        </w:rPr>
-        <w:t>P</w:t>
+        <w:t>(P</w:t>
       </w:r>
       <w:r>
         <w:rPr>
@@ -3023,6 +1784,7 @@
           <w:kern w:val="28"/>
           <w:szCs w:val="20"/>
         </w:rPr>
+        <w:lastRenderedPageBreak/>
         <w:t xml:space="preserve">Packet Arrival Time to Controller </w:t>
       </w:r>
     </w:p>
@@ -3088,25 +1850,7 @@
           <w:sz w:val="18"/>
           <w:szCs w:val="20"/>
         </w:rPr>
-        <w:t xml:space="preserve">The time from when packet arrives a switch until it arrives at the next switch. Measuring the packets arrival at two switches provides metrics that should be validated with performance traceroute to assess speed and detect man in the middle attacks.  Currently the </w:t>
-      </w:r>
-      <w:proofErr w:type="spellStart"/>
-      <w:r>
-        <w:rPr>
-          <w:rFonts w:ascii="Times New Roman" w:eastAsia="Times New Roman" w:hAnsi="Times New Roman" w:cs="Times New Roman"/>
-          <w:sz w:val="18"/>
-          <w:szCs w:val="20"/>
-        </w:rPr>
-        <w:t>OpenFlow</w:t>
-      </w:r>
-      <w:proofErr w:type="spellEnd"/>
-      <w:r>
-        <w:rPr>
-          <w:rFonts w:ascii="Times New Roman" w:eastAsia="Times New Roman" w:hAnsi="Times New Roman" w:cs="Times New Roman"/>
-          <w:sz w:val="18"/>
-          <w:szCs w:val="20"/>
-        </w:rPr>
-        <w:t xml:space="preserve"> 1.3 protocol does not support this metric collection.  </w:t>
+        <w:t xml:space="preserve">The time from when packet arrives a switch until it arrives at the next switch. Measuring the packets arrival at two switches provides metrics that should be validated with performance traceroute to assess speed and detect man in the middle attacks.  Currently the OpenFlow 1.3 protocol does not support this metric collection.  </w:t>
       </w:r>
     </w:p>
     <w:p>
@@ -3119,14 +1863,12 @@
           <w:szCs w:val="20"/>
         </w:rPr>
       </w:pPr>
-      <w:proofErr w:type="spellStart"/>
-      <w:r>
-        <w:rPr>
-          <w:rFonts w:ascii="Courier New" w:eastAsia="Times New Roman" w:hAnsi="Courier New" w:cs="Courier New"/>
-          <w:sz w:val="18"/>
-          <w:szCs w:val="20"/>
-        </w:rPr>
-        <w:lastRenderedPageBreak/>
+      <w:r>
+        <w:rPr>
+          <w:rFonts w:ascii="Courier New" w:eastAsia="Times New Roman" w:hAnsi="Courier New" w:cs="Courier New"/>
+          <w:sz w:val="18"/>
+          <w:szCs w:val="20"/>
+        </w:rPr>
         <w:t>T</w:t>
       </w:r>
       <w:r>
@@ -3138,7 +1880,6 @@
         </w:rPr>
         <w:t>Px</w:t>
       </w:r>
-      <w:proofErr w:type="spellEnd"/>
       <w:r>
         <w:rPr>
           <w:rFonts w:ascii="Courier New" w:eastAsia="Times New Roman" w:hAnsi="Courier New" w:cs="Courier New"/>
@@ -3297,25 +2038,7 @@
           <w:sz w:val="18"/>
           <w:szCs w:val="20"/>
         </w:rPr>
-        <w:t xml:space="preserve">The time from the first packet until the flow exits the switch. This is the time it takes a flow from arrival to departure from an individual switch.  Knowing flow sizes and types/protocol, we could compare the traffic against performance tests and standardized metrics to assess and create expectations for transport time and routing.  Currently the </w:t>
-      </w:r>
-      <w:proofErr w:type="spellStart"/>
-      <w:r>
-        <w:rPr>
-          <w:rFonts w:ascii="Times New Roman" w:eastAsia="Times New Roman" w:hAnsi="Times New Roman" w:cs="Times New Roman"/>
-          <w:sz w:val="18"/>
-          <w:szCs w:val="20"/>
-        </w:rPr>
-        <w:t>OpenFlow</w:t>
-      </w:r>
-      <w:proofErr w:type="spellEnd"/>
-      <w:r>
-        <w:rPr>
-          <w:rFonts w:ascii="Times New Roman" w:eastAsia="Times New Roman" w:hAnsi="Times New Roman" w:cs="Times New Roman"/>
-          <w:sz w:val="18"/>
-          <w:szCs w:val="20"/>
-        </w:rPr>
-        <w:t xml:space="preserve"> 1.3 protocol does not support this metric collection.  Comparing the duration of time</w:t>
+        <w:t>The time from the first packet until the flow exits the switch. This is the time it takes a flow from arrival to departure from an individual switch.  Knowing flow sizes and types/protocol, we could compare the traffic against performance tests and standardized metrics to assess and create expectations for transport time and routing.  Currently the OpenFlow 1.3 protocol does not support this metric collection.  Comparing the duration of time</w:t>
       </w:r>
       <w:r>
         <w:rPr>
@@ -3540,25 +2263,7 @@
           <w:sz w:val="18"/>
           <w:szCs w:val="20"/>
         </w:rPr>
-        <w:t xml:space="preserve">Knowing the type of switch, level within the LAN/WAN hierarchy, and switch owner could all be utilized to develop an algorithm for trust with the network.  Physical vs. virtual switches – typically a physical switch would have a higher degree of trust as it is harder to spoof.  </w:t>
-      </w:r>
-      <w:proofErr w:type="spellStart"/>
-      <w:r>
-        <w:rPr>
-          <w:rFonts w:ascii="Times New Roman" w:eastAsia="Times New Roman" w:hAnsi="Times New Roman" w:cs="Times New Roman"/>
-          <w:sz w:val="18"/>
-          <w:szCs w:val="20"/>
-        </w:rPr>
-        <w:t>OpenFlow</w:t>
-      </w:r>
-      <w:proofErr w:type="spellEnd"/>
-      <w:r>
-        <w:rPr>
-          <w:rFonts w:ascii="Times New Roman" w:eastAsia="Times New Roman" w:hAnsi="Times New Roman" w:cs="Times New Roman"/>
-          <w:sz w:val="18"/>
-          <w:szCs w:val="20"/>
-        </w:rPr>
-        <w:t xml:space="preserve"> does not support switch configuration information like owner/manufacturer.   Although this information can be gathered using SNMP.  The level within the LAN/WAN hierarchy could be inferred by the controller’s view of the network topology.  A sample of device characteristics questions includes:   </w:t>
+        <w:t xml:space="preserve">Knowing the type of switch, level within the LAN/WAN hierarchy, and switch owner could all be utilized to develop an algorithm for trust with the network.  Physical vs. virtual switches – typically a physical switch would have a higher degree of trust as it is harder to spoof.  OpenFlow does not support switch configuration information like owner/manufacturer.   Although this information can be gathered using SNMP.  The level within the LAN/WAN hierarchy could be inferred by the controller’s view of the network topology.  A sample of device characteristics questions includes:   </w:t>
       </w:r>
     </w:p>
     <w:p>
@@ -3650,25 +2355,7 @@
           <w:sz w:val="18"/>
           <w:szCs w:val="20"/>
         </w:rPr>
-        <w:t xml:space="preserve">Level of the switch/router within transmission at large (e.g. ISP/backbone devices vs. local </w:t>
-      </w:r>
-      <w:proofErr w:type="spellStart"/>
-      <w:r>
-        <w:rPr>
-          <w:rFonts w:ascii="Times New Roman" w:eastAsia="Times New Roman" w:hAnsi="Times New Roman" w:cs="Times New Roman"/>
-          <w:sz w:val="18"/>
-          <w:szCs w:val="20"/>
-        </w:rPr>
-        <w:t>WiFi</w:t>
-      </w:r>
-      <w:proofErr w:type="spellEnd"/>
-      <w:r>
-        <w:rPr>
-          <w:rFonts w:ascii="Times New Roman" w:eastAsia="Times New Roman" w:hAnsi="Times New Roman" w:cs="Times New Roman"/>
-          <w:sz w:val="18"/>
-          <w:szCs w:val="20"/>
-        </w:rPr>
-        <w:t xml:space="preserve"> Router)</w:t>
+        <w:t>Level of the switch/router within transmission at large (e.g. ISP/backbone devices vs. local WiFi Router)</w:t>
       </w:r>
     </w:p>
     <w:p>
@@ -3760,7 +2447,16 @@
           <w:sz w:val="18"/>
           <w:szCs w:val="20"/>
         </w:rPr>
-        <w:t>Linking Active Directory or RADIUS Server to Controller App/Northbound App, traffic could be validated by message type, access of the users and/or user group, pull in location data of the group and compare routing data.  This data could also be held or queued if a user was identified as logged off, so it would not flow to the device until the user was logged in and available to receive it.  Allowing for integration with outside data sources into the overall SDN confidence analysis provides diversity to the set of metrics and demonstrates a capability that could be expanded networks for large amounts of outside data (biometrics, two-factor authentication, etc.).</w:t>
+        <w:t xml:space="preserve">Linking Active Directory or RADIUS Server to Controller App/Northbound App, traffic could be validated by message type, access of the users and/or user group, pull in location data of the group and compare routing data.  This data could also be held or queued if a user was identified as logged off, so it would not flow to the device until the user was logged in and available to receive it.  Allowing for integration with outside data sources into the overall SDN confidence analysis provides diversity to the </w:t>
+      </w:r>
+      <w:r>
+        <w:rPr>
+          <w:rFonts w:ascii="Times New Roman" w:eastAsia="Times New Roman" w:hAnsi="Times New Roman" w:cs="Times New Roman"/>
+          <w:sz w:val="18"/>
+          <w:szCs w:val="20"/>
+        </w:rPr>
+        <w:lastRenderedPageBreak/>
+        <w:t>set of metrics and demonstrates a capability that could be expanded networks for large amounts of outside data (biometrics, two-factor authentication, etc.).</w:t>
       </w:r>
     </w:p>
     <w:p>
@@ -3842,7 +2538,6 @@
           <w:kern w:val="28"/>
           <w:szCs w:val="20"/>
         </w:rPr>
-        <w:lastRenderedPageBreak/>
         <w:t>Median Bytes per Flow</w:t>
       </w:r>
     </w:p>
@@ -3875,23 +2570,13 @@
           <w:szCs w:val="20"/>
         </w:rPr>
       </w:pPr>
-      <w:proofErr w:type="gramStart"/>
-      <w:r>
-        <w:rPr>
-          <w:rFonts w:ascii="Courier New" w:eastAsia="Times New Roman" w:hAnsi="Courier New" w:cs="Courier New"/>
-          <w:sz w:val="18"/>
-          <w:szCs w:val="20"/>
-        </w:rPr>
-        <w:t>md(</w:t>
-      </w:r>
-      <w:proofErr w:type="gramEnd"/>
-      <w:r>
-        <w:rPr>
-          <w:rFonts w:ascii="Courier New" w:eastAsia="Times New Roman" w:hAnsi="Courier New" w:cs="Courier New"/>
-          <w:sz w:val="18"/>
-          <w:szCs w:val="20"/>
-        </w:rPr>
-        <w:t xml:space="preserve">n) = </w:t>
+      <w:r>
+        <w:rPr>
+          <w:rFonts w:ascii="Courier New" w:eastAsia="Times New Roman" w:hAnsi="Courier New" w:cs="Courier New"/>
+          <w:sz w:val="18"/>
+          <w:szCs w:val="20"/>
+        </w:rPr>
+        <w:t xml:space="preserve">md(n) = </w:t>
       </w:r>
       <w:r>
         <w:rPr>
@@ -4203,7 +2888,7 @@
                     <pic:cNvPicPr/>
                   </pic:nvPicPr>
                   <pic:blipFill>
-                    <a:blip r:embed="rId23">
+                    <a:blip r:embed="rId7">
                       <a:extLst>
                         <a:ext uri="{28A0092B-C50C-407E-A947-70E740481C1C}">
                           <a14:useLocalDpi xmlns:a14="http://schemas.microsoft.com/office/drawing/2010/main" val="0"/>
@@ -4243,75 +2928,6 @@
     </w:sectPr>
   </w:body>
 </w:document>
-</file>
-
-<file path=word/comments.xml><?xml version="1.0" encoding="utf-8"?>
-<w:comments xmlns:wpc="http://schemas.microsoft.com/office/word/2010/wordprocessingCanvas" xmlns:mc="http://schemas.openxmlformats.org/markup-compatibility/2006" xmlns:o="urn:schemas-microsoft-com:office:office" xmlns:r="http://schemas.openxmlformats.org/officeDocument/2006/relationships" xmlns:m="http://schemas.openxmlformats.org/officeDocument/2006/math" xmlns:v="urn:schemas-microsoft-com:vml" xmlns:wp14="http://schemas.microsoft.com/office/word/2010/wordprocessingDrawing" xmlns:wp="http://schemas.openxmlformats.org/drawingml/2006/wordprocessingDrawing" xmlns:w10="urn:schemas-microsoft-com:office:word" xmlns:w="http://schemas.openxmlformats.org/wordprocessingml/2006/main" xmlns:w14="http://schemas.microsoft.com/office/word/2010/wordml" xmlns:wpg="http://schemas.microsoft.com/office/word/2010/wordprocessingGroup" xmlns:wpi="http://schemas.microsoft.com/office/word/2010/wordprocessingInk" xmlns:wne="http://schemas.microsoft.com/office/word/2006/wordml" xmlns:wps="http://schemas.microsoft.com/office/word/2010/wordprocessingShape" mc:Ignorable="w14 wp14">
-  <w:comment w:id="0" w:author="SRA" w:date="2016-03-02T21:27:00Z" w:initials="S">
-    <w:p>
-      <w:pPr>
-        <w:pStyle w:val="CommentText"/>
-      </w:pPr>
-      <w:r>
-        <w:rPr>
-          <w:rStyle w:val="CommentReference"/>
-        </w:rPr>
-        <w:annotationRef/>
-      </w:r>
-      <w:r>
-        <w:t>Are the numbers needed?</w:t>
-      </w:r>
-    </w:p>
-  </w:comment>
-  <w:comment w:id="1" w:author="SRA" w:date="2016-03-02T21:30:00Z" w:initials="S">
-    <w:p>
-      <w:pPr>
-        <w:pStyle w:val="CommentText"/>
-      </w:pPr>
-      <w:r>
-        <w:rPr>
-          <w:rStyle w:val="CommentReference"/>
-        </w:rPr>
-        <w:annotationRef/>
-      </w:r>
-      <w:r>
-        <w:t>TIME STAMP! TIME STAMP!</w:t>
-      </w:r>
-    </w:p>
-  </w:comment>
-  <w:comment w:id="3" w:author="SRA" w:date="2015-07-08T13:54:00Z" w:initials="S">
-    <w:p>
-      <w:pPr>
-        <w:pStyle w:val="CommentText"/>
-      </w:pPr>
-      <w:r>
-        <w:rPr>
-          <w:rStyle w:val="CommentReference"/>
-        </w:rPr>
-        <w:annotationRef/>
-      </w:r>
-      <w:r>
-        <w:t>SDN specific word, leave out? Just a thought. I’m on the fence.</w:t>
-      </w:r>
-    </w:p>
-  </w:comment>
-  <w:comment w:id="4" w:author="SRA" w:date="2015-07-08T14:02:00Z" w:initials="S">
-    <w:p>
-      <w:pPr>
-        <w:pStyle w:val="CommentText"/>
-      </w:pPr>
-      <w:r>
-        <w:rPr>
-          <w:rStyle w:val="CommentReference"/>
-        </w:rPr>
-        <w:annotationRef/>
-      </w:r>
-      <w:r>
-        <w:t>Multiply</w:t>
-      </w:r>
-    </w:p>
-  </w:comment>
-</w:comments>
 </file>
 
 <file path=word/numbering.xml><?xml version="1.0" encoding="utf-8"?>
